--- a/public/templates/evaluation_template.docx
+++ b/public/templates/evaluation_template.docx
@@ -1017,7 +1017,7 @@
                 <w:highlight w:val="white"/>
                 <w:rtl w:val="0"/>
               </w:rPr>
-              <w:t xml:space="preserve">{descripteur}{/descripteurs}</w:t>
+              <w:t xml:space="preserve">{descripteur}</w:t>
             </w:r>
             <w:r>
               <w:rPr>

--- a/public/templates/evaluation_template.docx
+++ b/public/templates/evaluation_template.docx
@@ -660,7 +660,7 @@
                 <w:highlight w:val="white"/>
                 <w:rtl w:val="0"/>
               </w:rPr>
-              <w:t xml:space="preserve">{this.index} {this.description}</w:t>
+              <w:t xml:space="preserve">{index} {description}</w:t>
             </w:r>
             <w:r>
               <w:rPr>
